--- a/CW1.docx
+++ b/CW1.docx
@@ -99,7 +99,13 @@
         <w:t>discoursed</w:t>
       </w:r>
       <w:r>
-        <w:t xml:space="preserve"> in order to diagnose breast cancer.</w:t>
+        <w:t xml:space="preserve"> in order to diagnose breast cancer</w:t>
+      </w:r>
+      <w:r>
+        <w:t xml:space="preserve"> as malignant or benign</w:t>
+      </w:r>
+      <w:r>
+        <w:t>.</w:t>
       </w:r>
     </w:p>
     <w:p>
@@ -130,7 +136,13 @@
         <w:t>affects</w:t>
       </w:r>
       <w:r>
-        <w:t xml:space="preserve"> women. The struggle to fight with breast cancer is an important area in medical. Neural Network can be the powerful tool in </w:t>
+        <w:t xml:space="preserve"> women</w:t>
+      </w:r>
+      <w:r>
+        <w:t>, mostly</w:t>
+      </w:r>
+      <w:r>
+        <w:t xml:space="preserve">. The struggle to fight with breast cancer is an important area in medical. Neural Network can be the powerful tool in </w:t>
       </w:r>
       <w:r>
         <w:t xml:space="preserve">robust and reliable </w:t>
@@ -209,6 +221,8 @@
         </w:rPr>
         <w:t xml:space="preserve"> Setup</w:t>
       </w:r>
+      <w:bookmarkStart w:id="0" w:name="_GoBack"/>
+      <w:bookmarkEnd w:id="0"/>
     </w:p>
     <w:p>
       <w:pPr>
@@ -221,7 +235,10 @@
         <w:t xml:space="preserve"> </w:t>
       </w:r>
       <w:r>
-        <w:t xml:space="preserve">and testing of Neural Networks. In this data </w:t>
+        <w:t xml:space="preserve">and testing of Neural Networks. </w:t>
+      </w:r>
+      <w:r>
+        <w:t xml:space="preserve">In this data </w:t>
       </w:r>
       <w:r>
         <w:t xml:space="preserve">set </w:t>
@@ -230,7 +247,50 @@
         <w:t xml:space="preserve">first </w:t>
       </w:r>
       <w:r>
-        <w:t>column indicates id of each row, next nine columns indicate actual data and the last column is the output against each row. Therefore, we need to separate ids, actual data and output data from given data set before we train Neural Network. There are some unknown values in the given data set which are replaced by 5 in the following experiments.</w:t>
+        <w:t xml:space="preserve">column indicates id of each row, next nine columns indicate actual data and the last column is the output against each row. </w:t>
+      </w:r>
+      <w:r>
+        <w:t xml:space="preserve">Each column among the nine columns represents a specific property of a cell i-e </w:t>
+      </w:r>
+      <w:proofErr w:type="spellStart"/>
+      <w:r>
+        <w:t>Clum</w:t>
+      </w:r>
+      <w:proofErr w:type="spellEnd"/>
+      <w:r>
+        <w:t xml:space="preserve"> Thickness, Bare Nuclei, Normal </w:t>
+      </w:r>
+      <w:proofErr w:type="spellStart"/>
+      <w:r>
+        <w:t>Neucleoli</w:t>
+      </w:r>
+      <w:proofErr w:type="spellEnd"/>
+      <w:r>
+        <w:t xml:space="preserve"> </w:t>
+      </w:r>
+      <w:r>
+        <w:t>etc. O</w:t>
+      </w:r>
+      <w:r>
+        <w:t>utput column indicates whether it is malignant, means 4 or benign</w:t>
+      </w:r>
+      <w:r>
+        <w:t>, means 2</w:t>
+      </w:r>
+      <w:r>
+        <w:t>. W</w:t>
+      </w:r>
+      <w:r>
+        <w:t>e need to separate ids, actual data</w:t>
+      </w:r>
+      <w:r>
+        <w:t>, which represent</w:t>
+      </w:r>
+      <w:r>
+        <w:t xml:space="preserve"> properties of a cell</w:t>
+      </w:r>
+      <w:r>
+        <w:t xml:space="preserve"> and output data from given data set before we train Neural Network. There are some unknown values in the given data set which are replaced by 5 in the following experiments.</w:t>
       </w:r>
     </w:p>
     <w:p>
@@ -482,8 +542,6 @@
         <w:br/>
         <w:t>Epochs = 100</w:t>
       </w:r>
-    </w:p>
-    <w:p>
       <w:r>
         <w:br w:type="page"/>
       </w:r>
@@ -11031,12 +11089,7 @@
       </w:r>
       <w:proofErr w:type="spellStart"/>
       <w:r>
-        <w:t>Wolbe</w:t>
-      </w:r>
-      <w:bookmarkStart w:id="0" w:name="_GoBack"/>
-      <w:bookmarkEnd w:id="0"/>
-      <w:r>
-        <w:t>rg</w:t>
+        <w:t>Wolberg</w:t>
       </w:r>
       <w:proofErr w:type="spellEnd"/>
       <w:r>
@@ -13281,7 +13334,7 @@
 </file>
 
 <file path=customXml/itemProps1.xml><?xml version="1.0" encoding="utf-8"?>
-<ds:datastoreItem xmlns:ds="http://schemas.openxmlformats.org/officeDocument/2006/customXml" ds:itemID="{2376DDEF-B35C-46FD-99FE-A5467E0A613C}">
+<ds:datastoreItem xmlns:ds="http://schemas.openxmlformats.org/officeDocument/2006/customXml" ds:itemID="{2B08357D-29F3-4597-BADB-8DDFF327A33C}">
   <ds:schemaRefs>
     <ds:schemaRef ds:uri="http://schemas.openxmlformats.org/officeDocument/2006/bibliography"/>
   </ds:schemaRefs>

--- a/CW1.docx
+++ b/CW1.docx
@@ -64,7 +64,12 @@
         <w:t>extensively</w:t>
       </w:r>
       <w:r>
-        <w:t xml:space="preserve"> used in pattern recognition, medical diagnosis and there are many other applications of Neural Networks. Breast cancer </w:t>
+        <w:t xml:space="preserve"> used in pattern recognition, m</w:t>
+      </w:r>
+      <w:bookmarkStart w:id="0" w:name="_GoBack"/>
+      <w:bookmarkEnd w:id="0"/>
+      <w:r>
+        <w:t xml:space="preserve">edical diagnosis and there are many other applications of Neural Networks. Breast cancer </w:t>
       </w:r>
       <w:r>
         <w:t xml:space="preserve">diagnosis is one of the interesting and important </w:t>
@@ -221,8 +226,6 @@
         </w:rPr>
         <w:t xml:space="preserve"> Setup</w:t>
       </w:r>
-      <w:bookmarkStart w:id="0" w:name="_GoBack"/>
-      <w:bookmarkEnd w:id="0"/>
     </w:p>
     <w:p>
       <w:pPr>
@@ -258,15 +261,7 @@
       </w:r>
       <w:proofErr w:type="spellEnd"/>
       <w:r>
-        <w:t xml:space="preserve"> Thickness, Bare Nuclei, Normal </w:t>
-      </w:r>
-      <w:proofErr w:type="spellStart"/>
-      <w:r>
-        <w:t>Neucleoli</w:t>
-      </w:r>
-      <w:proofErr w:type="spellEnd"/>
-      <w:r>
-        <w:t xml:space="preserve"> </w:t>
+        <w:t xml:space="preserve"> Thickness, Bare Nuclei, Normal Neucleoli </w:t>
       </w:r>
       <w:r>
         <w:t>etc. O</w:t>
@@ -5831,6 +5826,45 @@
     </w:p>
     <w:p>
       <w:pPr>
+        <w:jc w:val="both"/>
+      </w:pPr>
+      <w:r>
+        <w:rPr>
+          <w:rFonts w:asciiTheme="majorHAnsi" w:hAnsiTheme="majorHAnsi"/>
+          <w:b/>
+        </w:rPr>
+        <w:t>Results: -</w:t>
+      </w:r>
+      <w:r>
+        <w:t xml:space="preserve"> It has been </w:t>
+      </w:r>
+      <w:r>
+        <w:t>perceived</w:t>
+      </w:r>
+      <w:r>
+        <w:t xml:space="preserve"> from above </w:t>
+      </w:r>
+      <w:r>
+        <w:t>examination</w:t>
+      </w:r>
+      <w:r>
+        <w:t xml:space="preserve"> between hypothesis and </w:t>
+      </w:r>
+      <w:r>
+        <w:t>trials</w:t>
+      </w:r>
+      <w:r>
+        <w:t xml:space="preserve"> that the supposed hypothesis is </w:t>
+      </w:r>
+      <w:r>
+        <w:t>right</w:t>
+      </w:r>
+      <w:r>
+        <w:t>.</w:t>
+      </w:r>
+    </w:p>
+    <w:p>
+      <w:pPr>
         <w:pStyle w:val="Heading2"/>
         <w:rPr>
           <w:color w:val="171717" w:themeColor="background2" w:themeShade="1A"/>
@@ -7019,6 +7053,7 @@
               <w:jc w:val="center"/>
             </w:pPr>
             <w:r>
+              <w:lastRenderedPageBreak/>
               <w:t>9</w:t>
             </w:r>
           </w:p>
@@ -7124,7 +7159,6 @@
               <w:jc w:val="center"/>
             </w:pPr>
             <w:r>
-              <w:lastRenderedPageBreak/>
               <w:t>10</w:t>
             </w:r>
           </w:p>
@@ -9811,6 +9845,33 @@
     </w:p>
     <w:p>
       <w:pPr>
+        <w:jc w:val="both"/>
+      </w:pPr>
+      <w:r>
+        <w:rPr>
+          <w:rFonts w:asciiTheme="majorHAnsi" w:hAnsiTheme="majorHAnsi"/>
+          <w:b/>
+        </w:rPr>
+        <w:t>Results: -</w:t>
+      </w:r>
+      <w:r>
+        <w:t xml:space="preserve"> It has been </w:t>
+      </w:r>
+      <w:r>
+        <w:t>detected</w:t>
+      </w:r>
+      <w:r>
+        <w:t xml:space="preserve"> from above </w:t>
+      </w:r>
+      <w:r>
+        <w:t>investigation</w:t>
+      </w:r>
+      <w:r>
+        <w:t xml:space="preserve"> between hypothesis and experiments that the supposed hypothesis is correct.</w:t>
+      </w:r>
+    </w:p>
+    <w:p>
+      <w:pPr>
         <w:pStyle w:val="Heading2"/>
         <w:rPr>
           <w:color w:val="171717" w:themeColor="background2" w:themeShade="1A"/>
@@ -10156,6 +10217,7 @@
               <w:jc w:val="center"/>
             </w:pPr>
             <w:r>
+              <w:lastRenderedPageBreak/>
               <w:t>2</w:t>
             </w:r>
           </w:p>
@@ -10305,7 +10367,6 @@
               <w:jc w:val="center"/>
             </w:pPr>
             <w:r>
-              <w:lastRenderedPageBreak/>
               <w:t>4</w:t>
             </w:r>
           </w:p>
@@ -11008,11 +11069,6 @@
       <w:r>
         <w:t xml:space="preserve"> Time taken by Neural Network during training is independent of number and size of hidden layers.</w:t>
       </w:r>
-    </w:p>
-    <w:p>
-      <w:pPr>
-        <w:jc w:val="both"/>
-      </w:pPr>
     </w:p>
     <w:p>
       <w:pPr>
@@ -11169,6 +11225,50 @@
 
 <file path=word/footer1.xml><?xml version="1.0" encoding="utf-8"?>
 <w:ftr xmlns:wpc="http://schemas.microsoft.com/office/word/2010/wordprocessingCanvas" xmlns:mc="http://schemas.openxmlformats.org/markup-compatibility/2006" xmlns:o="urn:schemas-microsoft-com:office:office" xmlns:r="http://schemas.openxmlformats.org/officeDocument/2006/relationships" xmlns:m="http://schemas.openxmlformats.org/officeDocument/2006/math" xmlns:v="urn:schemas-microsoft-com:vml" xmlns:wp14="http://schemas.microsoft.com/office/word/2010/wordprocessingDrawing" xmlns:wp="http://schemas.openxmlformats.org/drawingml/2006/wordprocessingDrawing" xmlns:w10="urn:schemas-microsoft-com:office:word" xmlns:w="http://schemas.openxmlformats.org/wordprocessingml/2006/main" xmlns:w14="http://schemas.microsoft.com/office/word/2010/wordml" xmlns:wpg="http://schemas.microsoft.com/office/word/2010/wordprocessingGroup" xmlns:wpi="http://schemas.microsoft.com/office/word/2010/wordprocessingInk" xmlns:wne="http://schemas.microsoft.com/office/word/2006/wordml" xmlns:wps="http://schemas.microsoft.com/office/word/2010/wordprocessingShape" mc:Ignorable="w14 wp14">
+  <w:sdt>
+    <w:sdtPr>
+      <w:id w:val="-1252274693"/>
+      <w:docPartObj>
+        <w:docPartGallery w:val="Page Numbers (Bottom of Page)"/>
+        <w:docPartUnique/>
+      </w:docPartObj>
+    </w:sdtPr>
+    <w:sdtContent>
+      <w:p>
+        <w:pPr>
+          <w:pStyle w:val="Footer"/>
+          <w:jc w:val="right"/>
+        </w:pPr>
+        <w:r>
+          <w:t xml:space="preserve">Page | </w:t>
+        </w:r>
+        <w:r>
+          <w:fldChar w:fldCharType="begin"/>
+        </w:r>
+        <w:r>
+          <w:instrText xml:space="preserve"> PAGE   \* MERGEFORMAT </w:instrText>
+        </w:r>
+        <w:r>
+          <w:fldChar w:fldCharType="separate"/>
+        </w:r>
+        <w:r>
+          <w:rPr>
+            <w:noProof/>
+          </w:rPr>
+          <w:t>1</w:t>
+        </w:r>
+        <w:r>
+          <w:rPr>
+            <w:noProof/>
+          </w:rPr>
+          <w:fldChar w:fldCharType="end"/>
+        </w:r>
+        <w:r>
+          <w:t xml:space="preserve"> </w:t>
+        </w:r>
+      </w:p>
+    </w:sdtContent>
+  </w:sdt>
   <w:p>
     <w:pPr>
       <w:pStyle w:val="Footer"/>
@@ -13323,7 +13423,7 @@
   <a:extraClrSchemeLst/>
   <a:extLst>
     <a:ext uri="{05A4C25C-085E-4340-85A3-A5531E510DB2}">
-      <thm15:themeFamily xmlns="" xmlns:thm15="http://schemas.microsoft.com/office/thememl/2012/main" name="Office Theme" id="{62F939B6-93AF-4DB8-9C6B-D6C7DFDC589F}" vid="{4A3C46E8-61CC-4603-A589-7422A47A8E4A}"/>
+      <thm15:themeFamily xmlns:thm15="http://schemas.microsoft.com/office/thememl/2012/main" xmlns="" name="Office Theme" id="{62F939B6-93AF-4DB8-9C6B-D6C7DFDC589F}" vid="{4A3C46E8-61CC-4603-A589-7422A47A8E4A}"/>
     </a:ext>
   </a:extLst>
 </a:theme>
@@ -13334,7 +13434,7 @@
 </file>
 
 <file path=customXml/itemProps1.xml><?xml version="1.0" encoding="utf-8"?>
-<ds:datastoreItem xmlns:ds="http://schemas.openxmlformats.org/officeDocument/2006/customXml" ds:itemID="{2B08357D-29F3-4597-BADB-8DDFF327A33C}">
+<ds:datastoreItem xmlns:ds="http://schemas.openxmlformats.org/officeDocument/2006/customXml" ds:itemID="{E659BD70-A079-40E5-95F3-5270113F3023}">
   <ds:schemaRefs>
     <ds:schemaRef ds:uri="http://schemas.openxmlformats.org/officeDocument/2006/bibliography"/>
   </ds:schemaRefs>
